--- a/module1/bai3_pseudo_code_va_flowchart/bai_tap/MoTaThuatToanTimSoLonNhatTrongDaySo.docx
+++ b/module1/bai3_pseudo_code_va_flowchart/bai_tap/MoTaThuatToanTimSoLonNhatTrongDaySo.docx
@@ -8,23 +8,41 @@
       </w:r>
     </w:p>
     <w:p>
+      <w:pPr>
+        <w:spacing w:before="240"/>
+      </w:pPr>
       <w:r>
         <w:tab/>
+      </w:r>
+      <w:r>
+        <w:t xml:space="preserve">Input </w:t>
+      </w:r>
+      <w:r>
         <w:t>N</w:t>
       </w:r>
+      <w:r>
+        <w:t xml:space="preserve"> (a</w:t>
+      </w:r>
+      <w:proofErr w:type="gramStart"/>
+      <w:r>
+        <w:t>1,a</w:t>
+      </w:r>
+      <w:proofErr w:type="gramEnd"/>
+      <w:r>
+        <w:t>2,…an) (</w:t>
+      </w:r>
+      <w:proofErr w:type="spellStart"/>
+      <w:r>
+        <w:t>i</w:t>
+      </w:r>
+      <w:proofErr w:type="spellEnd"/>
+      <w:r>
+        <w:t>&lt;=n)</w:t>
+      </w:r>
     </w:p>
     <w:p>
       <w:r>
         <w:tab/>
-        <w:t>A</w:t>
-      </w:r>
-      <w:proofErr w:type="gramStart"/>
-      <w:r>
-        <w:t>1,A</w:t>
-      </w:r>
-      <w:proofErr w:type="gramEnd"/>
-      <w:r>
-        <w:t>2,A3,…An</w:t>
       </w:r>
     </w:p>
     <w:p>
@@ -52,43 +70,18 @@
       </w:r>
       <w:proofErr w:type="spellEnd"/>
       <w:r>
-        <w:t>&gt;N)</w:t>
+        <w:t xml:space="preserve">&lt; = </w:t>
+      </w:r>
+      <w:r>
+        <w:t>N)</w:t>
       </w:r>
     </w:p>
     <w:p>
       <w:r>
         <w:t xml:space="preserve">Do </w:t>
       </w:r>
-    </w:p>
-    <w:p>
       <w:r>
         <w:tab/>
-        <w:t>Display max</w:t>
-      </w:r>
-    </w:p>
-    <w:p>
-      <w:r>
-        <w:t>Else if</w:t>
-      </w:r>
-      <w:proofErr w:type="gramStart"/>
-      <w:r>
-        <w:t xml:space="preserve"> </w:t>
-      </w:r>
-      <w:r>
-        <w:t xml:space="preserve">  </w:t>
-      </w:r>
-      <w:r>
-        <w:t>(</w:t>
-      </w:r>
-      <w:proofErr w:type="gramEnd"/>
-      <w:r>
-        <w:t xml:space="preserve">   </w:t>
-      </w:r>
-      <w:r>
-        <w:t>Ai &gt;max</w:t>
-      </w:r>
-      <w:r>
-        <w:t xml:space="preserve"> )</w:t>
       </w:r>
     </w:p>
     <w:p>
@@ -96,14 +89,77 @@
         <w:ind w:firstLine="720"/>
       </w:pPr>
       <w:r>
+        <w:t>If (Ai &gt; max) then</w:t>
+      </w:r>
+    </w:p>
+    <w:p>
+      <w:r>
+        <w:tab/>
+      </w:r>
+      <w:r>
+        <w:tab/>
         <w:t>Ai = max</w:t>
       </w:r>
+    </w:p>
+    <w:p>
+      <w:r>
+        <w:t xml:space="preserve">  </w:t>
+      </w:r>
+      <w:r>
+        <w:tab/>
+        <w:t xml:space="preserve">End if </w:t>
+      </w:r>
+    </w:p>
+    <w:p>
+      <w:r>
+        <w:tab/>
+      </w:r>
+      <w:r>
+        <w:tab/>
+      </w:r>
+      <w:proofErr w:type="spellStart"/>
+      <w:r>
+        <w:t>i</w:t>
+      </w:r>
+      <w:proofErr w:type="spellEnd"/>
+      <w:r>
+        <w:t xml:space="preserve">= </w:t>
+      </w:r>
+      <w:proofErr w:type="spellStart"/>
+      <w:r>
+        <w:t>i</w:t>
+      </w:r>
+      <w:proofErr w:type="spellEnd"/>
+      <w:r>
+        <w:t xml:space="preserve"> +1</w:t>
+      </w:r>
+    </w:p>
+    <w:p>
+      <w:r>
+        <w:t>end do</w:t>
+      </w:r>
+    </w:p>
+    <w:p>
+      <w:proofErr w:type="gramStart"/>
+      <w:r>
+        <w:t>output( max</w:t>
+      </w:r>
+      <w:proofErr w:type="gramEnd"/>
+      <w:r>
+        <w:t>)</w:t>
+      </w:r>
+    </w:p>
+    <w:p>
+      <w:r>
+        <w:t>end</w:t>
+      </w:r>
+      <w:bookmarkStart w:id="0" w:name="_GoBack"/>
+      <w:bookmarkEnd w:id="0"/>
     </w:p>
     <w:p>
       <w:pPr>
         <w:ind w:firstLine="720"/>
       </w:pPr>
-      <w:bookmarkStart w:id="0" w:name="_GoBack"/>
       <w:r>
         <w:rPr>
           <w:noProof/>
@@ -151,7 +207,6 @@
           </wp:inline>
         </w:drawing>
       </w:r>
-      <w:bookmarkEnd w:id="0"/>
       <w:proofErr w:type="spellStart"/>
       <w:r>
         <w:t>i</w:t>
